--- a/Champions/Star Wars/Beatdown-Mace Windu 2.docx
+++ b/Champions/Star Wars/Beatdown-Mace Windu 2.docx
@@ -43,8 +43,8 @@
         </w:rPr>
       </w:pPr>
       <w:r>
-        <w:object w:dxaOrig="6944" w:dyaOrig="7126">
-          <v:rect xmlns:o="urn:schemas-microsoft-com:office:office" xmlns:v="urn:schemas-microsoft-com:vml" id="rectole0000000000" style="width:347.200000pt;height:356.300000pt" o:preferrelative="t" o:ole="">
+        <w:object w:dxaOrig="7025" w:dyaOrig="7207">
+          <v:rect xmlns:o="urn:schemas-microsoft-com:office:office" xmlns:v="urn:schemas-microsoft-com:vml" id="rectole0000000000" style="width:351.250000pt;height:360.350000pt" o:preferrelative="t" o:ole="">
             <o:lock v:ext="edit"/>
             <v:imagedata xmlns:r="http://schemas.openxmlformats.org/officeDocument/2006/relationships" r:id="docRId1" o:title=""/>
           </v:rect>
@@ -377,7 +377,7 @@
           <w:sz w:val="22"/>
           <w:shd w:fill="auto" w:val="clear"/>
         </w:rPr>
-        <w:t xml:space="preserve">Stance,Shield</w:t>
+        <w:t xml:space="preserve">Stance</w:t>
       </w:r>
     </w:p>
     <w:p>
